--- a/src/main/resources/Notes.docx
+++ b/src/main/resources/Notes.docx
@@ -4,12 +4,367 @@
   <w:body>
     <w:p>
       <w:pPr>
+        <w:pStyle w:val="Heading1"/>
+      </w:pPr>
+      <w:r>
+        <w:t xml:space="preserve">SpringBoot + </w:t>
+      </w:r>
+      <w:proofErr w:type="spellStart"/>
+      <w:r>
+        <w:t>JasperReports</w:t>
+      </w:r>
+      <w:proofErr w:type="spellEnd"/>
+    </w:p>
+    <w:p/>
+    <w:p>
+      <w:pPr>
+        <w:pStyle w:val="Heading2"/>
+      </w:pPr>
+      <w:r>
+        <w:t>Maven Dependency</w:t>
+      </w:r>
+    </w:p>
+    <w:p>
+      <w:pPr>
+        <w:pStyle w:val="Output"/>
+        <w:rPr>
+          <w:color w:val="000000"/>
+          <w:lang w:val="en-IN" w:eastAsia="en-GB"/>
+        </w:rPr>
+      </w:pPr>
+      <w:r>
+        <w:rPr>
+          <w:color w:val="000000"/>
+          <w:shd w:val="clear" w:color="auto" w:fill="EFEFEF"/>
+          <w:lang w:val="en-IN" w:eastAsia="en-GB"/>
+        </w:rPr>
+        <w:t>&lt;</w:t>
+      </w:r>
+      <w:r>
+        <w:rPr>
+          <w:b/>
+          <w:bCs/>
+          <w:color w:val="000080"/>
+          <w:shd w:val="clear" w:color="auto" w:fill="EFEFEF"/>
+          <w:lang w:val="en-IN" w:eastAsia="en-GB"/>
+        </w:rPr>
+        <w:t>dependency</w:t>
+      </w:r>
+      <w:r>
+        <w:rPr>
+          <w:color w:val="000000"/>
+          <w:shd w:val="clear" w:color="auto" w:fill="EFEFEF"/>
+          <w:lang w:val="en-IN" w:eastAsia="en-GB"/>
+        </w:rPr>
+        <w:t>&gt;</w:t>
+      </w:r>
+      <w:r>
+        <w:rPr>
+          <w:color w:val="000000"/>
+          <w:lang w:val="en-IN" w:eastAsia="en-GB"/>
+        </w:rPr>
+        <w:br/>
+        <w:t xml:space="preserve">   </w:t>
+      </w:r>
+      <w:r>
+        <w:rPr>
+          <w:color w:val="000000"/>
+          <w:shd w:val="clear" w:color="auto" w:fill="EFEFEF"/>
+          <w:lang w:val="en-IN" w:eastAsia="en-GB"/>
+        </w:rPr>
+        <w:t>&lt;</w:t>
+      </w:r>
+      <w:proofErr w:type="spellStart"/>
+      <w:r>
+        <w:rPr>
+          <w:b/>
+          <w:bCs/>
+          <w:color w:val="000080"/>
+          <w:shd w:val="clear" w:color="auto" w:fill="EFEFEF"/>
+          <w:lang w:val="en-IN" w:eastAsia="en-GB"/>
+        </w:rPr>
+        <w:t>groupId</w:t>
+      </w:r>
+      <w:proofErr w:type="spellEnd"/>
+      <w:r>
+        <w:rPr>
+          <w:color w:val="000000"/>
+          <w:shd w:val="clear" w:color="auto" w:fill="EFEFEF"/>
+          <w:lang w:val="en-IN" w:eastAsia="en-GB"/>
+        </w:rPr>
+        <w:t>&gt;</w:t>
+      </w:r>
+      <w:proofErr w:type="spellStart"/>
+      <w:r>
+        <w:rPr>
+          <w:color w:val="000000"/>
+          <w:lang w:val="en-IN" w:eastAsia="en-GB"/>
+        </w:rPr>
+        <w:t>net.sf.jasperreports</w:t>
+      </w:r>
+      <w:proofErr w:type="spellEnd"/>
+      <w:r>
+        <w:rPr>
+          <w:color w:val="000000"/>
+          <w:shd w:val="clear" w:color="auto" w:fill="EFEFEF"/>
+          <w:lang w:val="en-IN" w:eastAsia="en-GB"/>
+        </w:rPr>
+        <w:t>&lt;/</w:t>
+      </w:r>
+      <w:proofErr w:type="spellStart"/>
+      <w:r>
+        <w:rPr>
+          <w:b/>
+          <w:bCs/>
+          <w:color w:val="000080"/>
+          <w:shd w:val="clear" w:color="auto" w:fill="EFEFEF"/>
+          <w:lang w:val="en-IN" w:eastAsia="en-GB"/>
+        </w:rPr>
+        <w:t>groupId</w:t>
+      </w:r>
+      <w:proofErr w:type="spellEnd"/>
+      <w:r>
+        <w:rPr>
+          <w:color w:val="000000"/>
+          <w:shd w:val="clear" w:color="auto" w:fill="EFEFEF"/>
+          <w:lang w:val="en-IN" w:eastAsia="en-GB"/>
+        </w:rPr>
+        <w:t>&gt;</w:t>
+      </w:r>
+      <w:r>
+        <w:rPr>
+          <w:color w:val="000000"/>
+          <w:lang w:val="en-IN" w:eastAsia="en-GB"/>
+        </w:rPr>
+        <w:br/>
+        <w:t xml:space="preserve">   </w:t>
+      </w:r>
+      <w:r>
+        <w:rPr>
+          <w:color w:val="000000"/>
+          <w:shd w:val="clear" w:color="auto" w:fill="EFEFEF"/>
+          <w:lang w:val="en-IN" w:eastAsia="en-GB"/>
+        </w:rPr>
+        <w:t>&lt;</w:t>
+      </w:r>
+      <w:proofErr w:type="spellStart"/>
+      <w:r>
+        <w:rPr>
+          <w:b/>
+          <w:bCs/>
+          <w:color w:val="000080"/>
+          <w:shd w:val="clear" w:color="auto" w:fill="EFEFEF"/>
+          <w:lang w:val="en-IN" w:eastAsia="en-GB"/>
+        </w:rPr>
+        <w:t>artifactId</w:t>
+      </w:r>
+      <w:proofErr w:type="spellEnd"/>
+      <w:r>
+        <w:rPr>
+          <w:color w:val="000000"/>
+          <w:shd w:val="clear" w:color="auto" w:fill="EFEFEF"/>
+          <w:lang w:val="en-IN" w:eastAsia="en-GB"/>
+        </w:rPr>
+        <w:t>&gt;</w:t>
+      </w:r>
+      <w:proofErr w:type="spellStart"/>
+      <w:r>
+        <w:rPr>
+          <w:color w:val="000000"/>
+          <w:lang w:val="en-IN" w:eastAsia="en-GB"/>
+        </w:rPr>
+        <w:t>jasperreports</w:t>
+      </w:r>
+      <w:proofErr w:type="spellEnd"/>
+      <w:r>
+        <w:rPr>
+          <w:color w:val="000000"/>
+          <w:shd w:val="clear" w:color="auto" w:fill="EFEFEF"/>
+          <w:lang w:val="en-IN" w:eastAsia="en-GB"/>
+        </w:rPr>
+        <w:t>&lt;/</w:t>
+      </w:r>
+      <w:proofErr w:type="spellStart"/>
+      <w:r>
+        <w:rPr>
+          <w:b/>
+          <w:bCs/>
+          <w:color w:val="000080"/>
+          <w:shd w:val="clear" w:color="auto" w:fill="EFEFEF"/>
+          <w:lang w:val="en-IN" w:eastAsia="en-GB"/>
+        </w:rPr>
+        <w:t>artifactId</w:t>
+      </w:r>
+      <w:proofErr w:type="spellEnd"/>
+      <w:r>
+        <w:rPr>
+          <w:color w:val="000000"/>
+          <w:shd w:val="clear" w:color="auto" w:fill="EFEFEF"/>
+          <w:lang w:val="en-IN" w:eastAsia="en-GB"/>
+        </w:rPr>
+        <w:t>&gt;</w:t>
+      </w:r>
+      <w:r>
+        <w:rPr>
+          <w:color w:val="000000"/>
+          <w:lang w:val="en-IN" w:eastAsia="en-GB"/>
+        </w:rPr>
+        <w:br/>
+        <w:t xml:space="preserve">   </w:t>
+      </w:r>
+      <w:r>
+        <w:rPr>
+          <w:color w:val="000000"/>
+          <w:shd w:val="clear" w:color="auto" w:fill="EFEFEF"/>
+          <w:lang w:val="en-IN" w:eastAsia="en-GB"/>
+        </w:rPr>
+        <w:t>&lt;</w:t>
+      </w:r>
+      <w:r>
+        <w:rPr>
+          <w:b/>
+          <w:bCs/>
+          <w:color w:val="000080"/>
+          <w:shd w:val="clear" w:color="auto" w:fill="EFEFEF"/>
+          <w:lang w:val="en-IN" w:eastAsia="en-GB"/>
+        </w:rPr>
+        <w:t>version</w:t>
+      </w:r>
+      <w:r>
+        <w:rPr>
+          <w:color w:val="000000"/>
+          <w:shd w:val="clear" w:color="auto" w:fill="EFEFEF"/>
+          <w:lang w:val="en-IN" w:eastAsia="en-GB"/>
+        </w:rPr>
+        <w:t>&gt;</w:t>
+      </w:r>
+      <w:r>
+        <w:rPr>
+          <w:color w:val="000000"/>
+          <w:lang w:val="en-IN" w:eastAsia="en-GB"/>
+        </w:rPr>
+        <w:t>6.20.0</w:t>
+      </w:r>
+      <w:r>
+        <w:rPr>
+          <w:color w:val="000000"/>
+          <w:shd w:val="clear" w:color="auto" w:fill="EFEFEF"/>
+          <w:lang w:val="en-IN" w:eastAsia="en-GB"/>
+        </w:rPr>
+        <w:t>&lt;/</w:t>
+      </w:r>
+      <w:r>
+        <w:rPr>
+          <w:b/>
+          <w:bCs/>
+          <w:color w:val="000080"/>
+          <w:shd w:val="clear" w:color="auto" w:fill="EFEFEF"/>
+          <w:lang w:val="en-IN" w:eastAsia="en-GB"/>
+        </w:rPr>
+        <w:t>version</w:t>
+      </w:r>
+      <w:r>
+        <w:rPr>
+          <w:color w:val="000000"/>
+          <w:shd w:val="clear" w:color="auto" w:fill="EFEFEF"/>
+          <w:lang w:val="en-IN" w:eastAsia="en-GB"/>
+        </w:rPr>
+        <w:t>&gt;</w:t>
+      </w:r>
+      <w:r>
+        <w:rPr>
+          <w:color w:val="000000"/>
+          <w:lang w:val="en-IN" w:eastAsia="en-GB"/>
+        </w:rPr>
+        <w:br/>
+      </w:r>
+      <w:r>
+        <w:rPr>
+          <w:color w:val="000000"/>
+          <w:shd w:val="clear" w:color="auto" w:fill="EFEFEF"/>
+          <w:lang w:val="en-IN" w:eastAsia="en-GB"/>
+        </w:rPr>
+        <w:t>&lt;/</w:t>
+      </w:r>
+      <w:r>
+        <w:rPr>
+          <w:b/>
+          <w:bCs/>
+          <w:color w:val="000080"/>
+          <w:shd w:val="clear" w:color="auto" w:fill="EFEFEF"/>
+          <w:lang w:val="en-IN" w:eastAsia="en-GB"/>
+        </w:rPr>
+        <w:t>dependency</w:t>
+      </w:r>
+      <w:r>
+        <w:rPr>
+          <w:color w:val="000000"/>
+          <w:shd w:val="clear" w:color="auto" w:fill="EFEFEF"/>
+          <w:lang w:val="en-IN" w:eastAsia="en-GB"/>
+        </w:rPr>
+        <w:t>&gt;</w:t>
+      </w:r>
+    </w:p>
+    <w:p/>
+    <w:p/>
+    <w:p>
+      <w:pPr>
+        <w:pStyle w:val="Heading2"/>
+      </w:pPr>
+      <w:r>
+        <w:t xml:space="preserve">Create </w:t>
+      </w:r>
+      <w:proofErr w:type="spellStart"/>
+      <w:r>
+        <w:t>JasperReport</w:t>
+      </w:r>
+      <w:proofErr w:type="spellEnd"/>
+    </w:p>
+    <w:p/>
+    <w:p>
+      <w:pPr>
         <w:pStyle w:val="ListParagraph"/>
         <w:numPr>
           <w:ilvl w:val="0"/>
-          <w:numId w:val="16"/>
+          <w:numId w:val="20"/>
         </w:numPr>
       </w:pPr>
+      <w:r>
+        <w:t xml:space="preserve">Create </w:t>
+      </w:r>
+      <w:proofErr w:type="spellStart"/>
+      <w:r>
+        <w:t>JasperReoprt</w:t>
+      </w:r>
+      <w:proofErr w:type="spellEnd"/>
+      <w:r>
+        <w:t xml:space="preserve"> in the Studio</w:t>
+      </w:r>
+    </w:p>
+    <w:p>
+      <w:pPr>
+        <w:pStyle w:val="ListParagraph"/>
+      </w:pPr>
+    </w:p>
+    <w:p>
+      <w:pPr>
+        <w:pStyle w:val="ListParagraph"/>
+        <w:numPr>
+          <w:ilvl w:val="0"/>
+          <w:numId w:val="20"/>
+        </w:numPr>
+      </w:pPr>
+      <w:r>
+        <w:t>Copy .</w:t>
+      </w:r>
+      <w:proofErr w:type="spellStart"/>
+      <w:r>
+        <w:t>jrxml</w:t>
+      </w:r>
+      <w:proofErr w:type="spellEnd"/>
+      <w:r>
+        <w:t xml:space="preserve"> file to resources folder in SpringBoot project</w:t>
+      </w:r>
     </w:p>
     <w:sectPr>
       <w:footerReference w:type="default" r:id="rId10"/>
@@ -1261,6 +1616,95 @@
     </w:lvl>
   </w:abstractNum>
   <w:abstractNum w:abstractNumId="11" w15:restartNumberingAfterBreak="0">
+    <w:nsid w:val="44BE6AC3"/>
+    <w:multiLevelType w:val="hybridMultilevel"/>
+    <w:tmpl w:val="95707826"/>
+    <w:lvl w:ilvl="0" w:tplc="0809000F">
+      <w:start w:val="1"/>
+      <w:numFmt w:val="decimal"/>
+      <w:lvlText w:val="%1."/>
+      <w:lvlJc w:val="left"/>
+      <w:pPr>
+        <w:ind w:left="720" w:hanging="360"/>
+      </w:pPr>
+      <w:rPr>
+        <w:rFonts w:hint="default"/>
+      </w:rPr>
+    </w:lvl>
+    <w:lvl w:ilvl="1" w:tplc="08090019" w:tentative="1">
+      <w:start w:val="1"/>
+      <w:numFmt w:val="lowerLetter"/>
+      <w:lvlText w:val="%2."/>
+      <w:lvlJc w:val="left"/>
+      <w:pPr>
+        <w:ind w:left="1440" w:hanging="360"/>
+      </w:pPr>
+    </w:lvl>
+    <w:lvl w:ilvl="2" w:tplc="0809001B" w:tentative="1">
+      <w:start w:val="1"/>
+      <w:numFmt w:val="lowerRoman"/>
+      <w:lvlText w:val="%3."/>
+      <w:lvlJc w:val="right"/>
+      <w:pPr>
+        <w:ind w:left="2160" w:hanging="180"/>
+      </w:pPr>
+    </w:lvl>
+    <w:lvl w:ilvl="3" w:tplc="0809000F" w:tentative="1">
+      <w:start w:val="1"/>
+      <w:numFmt w:val="decimal"/>
+      <w:lvlText w:val="%4."/>
+      <w:lvlJc w:val="left"/>
+      <w:pPr>
+        <w:ind w:left="2880" w:hanging="360"/>
+      </w:pPr>
+    </w:lvl>
+    <w:lvl w:ilvl="4" w:tplc="08090019" w:tentative="1">
+      <w:start w:val="1"/>
+      <w:numFmt w:val="lowerLetter"/>
+      <w:lvlText w:val="%5."/>
+      <w:lvlJc w:val="left"/>
+      <w:pPr>
+        <w:ind w:left="3600" w:hanging="360"/>
+      </w:pPr>
+    </w:lvl>
+    <w:lvl w:ilvl="5" w:tplc="0809001B" w:tentative="1">
+      <w:start w:val="1"/>
+      <w:numFmt w:val="lowerRoman"/>
+      <w:lvlText w:val="%6."/>
+      <w:lvlJc w:val="right"/>
+      <w:pPr>
+        <w:ind w:left="4320" w:hanging="180"/>
+      </w:pPr>
+    </w:lvl>
+    <w:lvl w:ilvl="6" w:tplc="0809000F" w:tentative="1">
+      <w:start w:val="1"/>
+      <w:numFmt w:val="decimal"/>
+      <w:lvlText w:val="%7."/>
+      <w:lvlJc w:val="left"/>
+      <w:pPr>
+        <w:ind w:left="5040" w:hanging="360"/>
+      </w:pPr>
+    </w:lvl>
+    <w:lvl w:ilvl="7" w:tplc="08090019" w:tentative="1">
+      <w:start w:val="1"/>
+      <w:numFmt w:val="lowerLetter"/>
+      <w:lvlText w:val="%8."/>
+      <w:lvlJc w:val="left"/>
+      <w:pPr>
+        <w:ind w:left="5760" w:hanging="360"/>
+      </w:pPr>
+    </w:lvl>
+    <w:lvl w:ilvl="8" w:tplc="0809001B" w:tentative="1">
+      <w:start w:val="1"/>
+      <w:numFmt w:val="lowerRoman"/>
+      <w:lvlText w:val="%9."/>
+      <w:lvlJc w:val="right"/>
+      <w:pPr>
+        <w:ind w:left="6480" w:hanging="180"/>
+      </w:pPr>
+    </w:lvl>
+  </w:abstractNum>
+  <w:abstractNum w:abstractNumId="12" w15:restartNumberingAfterBreak="0">
     <w:nsid w:val="4C0E0331"/>
     <w:multiLevelType w:val="hybridMultilevel"/>
     <w:tmpl w:val="1E9EE500"/>
@@ -1373,7 +1817,7 @@
       </w:rPr>
     </w:lvl>
   </w:abstractNum>
-  <w:abstractNum w:abstractNumId="12" w15:restartNumberingAfterBreak="0">
+  <w:abstractNum w:abstractNumId="13" w15:restartNumberingAfterBreak="0">
     <w:nsid w:val="523757A4"/>
     <w:multiLevelType w:val="hybridMultilevel"/>
     <w:tmpl w:val="0BB8E0BA"/>
@@ -1486,7 +1930,7 @@
       </w:rPr>
     </w:lvl>
   </w:abstractNum>
-  <w:abstractNum w:abstractNumId="13" w15:restartNumberingAfterBreak="0">
+  <w:abstractNum w:abstractNumId="14" w15:restartNumberingAfterBreak="0">
     <w:nsid w:val="582719E9"/>
     <w:multiLevelType w:val="multilevel"/>
     <w:tmpl w:val="828A659A"/>
@@ -1627,7 +2071,7 @@
       </w:rPr>
     </w:lvl>
   </w:abstractNum>
-  <w:abstractNum w:abstractNumId="14" w15:restartNumberingAfterBreak="0">
+  <w:abstractNum w:abstractNumId="15" w15:restartNumberingAfterBreak="0">
     <w:nsid w:val="69077B92"/>
     <w:multiLevelType w:val="hybridMultilevel"/>
     <w:tmpl w:val="D8DE7B4A"/>
@@ -1737,7 +2181,7 @@
       </w:rPr>
     </w:lvl>
   </w:abstractNum>
-  <w:abstractNum w:abstractNumId="15" w15:restartNumberingAfterBreak="0">
+  <w:abstractNum w:abstractNumId="16" w15:restartNumberingAfterBreak="0">
     <w:nsid w:val="70E24B03"/>
     <w:multiLevelType w:val="hybridMultilevel"/>
     <w:tmpl w:val="D3781DAE"/>
@@ -1850,7 +2294,7 @@
       </w:rPr>
     </w:lvl>
   </w:abstractNum>
-  <w:abstractNum w:abstractNumId="16" w15:restartNumberingAfterBreak="0">
+  <w:abstractNum w:abstractNumId="17" w15:restartNumberingAfterBreak="0">
     <w:nsid w:val="72E6398B"/>
     <w:multiLevelType w:val="hybridMultilevel"/>
     <w:tmpl w:val="7A7A0810"/>
@@ -1963,7 +2407,7 @@
       </w:rPr>
     </w:lvl>
   </w:abstractNum>
-  <w:abstractNum w:abstractNumId="17" w15:restartNumberingAfterBreak="0">
+  <w:abstractNum w:abstractNumId="18" w15:restartNumberingAfterBreak="0">
     <w:nsid w:val="731B31D5"/>
     <w:multiLevelType w:val="multilevel"/>
     <w:tmpl w:val="F362940C"/>
@@ -2104,7 +2548,7 @@
       </w:rPr>
     </w:lvl>
   </w:abstractNum>
-  <w:abstractNum w:abstractNumId="18" w15:restartNumberingAfterBreak="0">
+  <w:abstractNum w:abstractNumId="19" w15:restartNumberingAfterBreak="0">
     <w:nsid w:val="76C9562D"/>
     <w:multiLevelType w:val="multilevel"/>
     <w:tmpl w:val="9678ED94"/>
@@ -2252,7 +2696,7 @@
     <w:abstractNumId w:val="0"/>
   </w:num>
   <w:num w:numId="3" w16cid:durableId="1445267060">
-    <w:abstractNumId w:val="11"/>
+    <w:abstractNumId w:val="12"/>
   </w:num>
   <w:num w:numId="4" w16cid:durableId="83259193">
     <w:abstractNumId w:val="5"/>
@@ -2261,16 +2705,16 @@
     <w:abstractNumId w:val="10"/>
   </w:num>
   <w:num w:numId="6" w16cid:durableId="539438832">
-    <w:abstractNumId w:val="14"/>
+    <w:abstractNumId w:val="15"/>
   </w:num>
   <w:num w:numId="7" w16cid:durableId="1398551676">
     <w:abstractNumId w:val="6"/>
   </w:num>
   <w:num w:numId="8" w16cid:durableId="1043410291">
-    <w:abstractNumId w:val="13"/>
+    <w:abstractNumId w:val="14"/>
   </w:num>
   <w:num w:numId="9" w16cid:durableId="1984264248">
-    <w:abstractNumId w:val="17"/>
+    <w:abstractNumId w:val="18"/>
   </w:num>
   <w:num w:numId="10" w16cid:durableId="1800299050">
     <w:abstractNumId w:val="9"/>
@@ -2279,13 +2723,13 @@
     <w:abstractNumId w:val="2"/>
   </w:num>
   <w:num w:numId="12" w16cid:durableId="457383086">
-    <w:abstractNumId w:val="16"/>
+    <w:abstractNumId w:val="17"/>
   </w:num>
   <w:num w:numId="13" w16cid:durableId="1602840293">
-    <w:abstractNumId w:val="18"/>
+    <w:abstractNumId w:val="19"/>
   </w:num>
   <w:num w:numId="14" w16cid:durableId="1250309014">
-    <w:abstractNumId w:val="12"/>
+    <w:abstractNumId w:val="13"/>
   </w:num>
   <w:num w:numId="15" w16cid:durableId="429547304">
     <w:abstractNumId w:val="8"/>
@@ -2294,13 +2738,16 @@
     <w:abstractNumId w:val="3"/>
   </w:num>
   <w:num w:numId="17" w16cid:durableId="1711956767">
-    <w:abstractNumId w:val="15"/>
+    <w:abstractNumId w:val="16"/>
   </w:num>
   <w:num w:numId="18" w16cid:durableId="263345838">
     <w:abstractNumId w:val="4"/>
   </w:num>
   <w:num w:numId="19" w16cid:durableId="1711374058">
     <w:abstractNumId w:val="7"/>
+  </w:num>
+  <w:num w:numId="20" w16cid:durableId="1776559511">
+    <w:abstractNumId w:val="11"/>
   </w:num>
   <w:numIdMacAtCleanup w:val="7"/>
 </w:numbering>
@@ -4754,16 +5201,16 @@
 </file>
 
 <file path=customXml/item2.xml><?xml version="1.0" encoding="utf-8"?>
+<b:Sources xmlns:b="http://schemas.openxmlformats.org/officeDocument/2006/bibliography" SelectedStyle="\apasixtheditionofficeonline.xsl" StyleName="APA" Version="6"/>
+</file>
+
+<file path=customXml/item3.xml><?xml version="1.0" encoding="utf-8"?>
 <?mso-contentType ?>
 <FormTemplates xmlns="http://schemas.microsoft.com/sharepoint/v3/contenttype/forms">
   <Display>DocumentLibraryForm</Display>
   <Edit>AssetEditForm</Edit>
   <New>DocumentLibraryForm</New>
 </FormTemplates>
-</file>
-
-<file path=customXml/item3.xml><?xml version="1.0" encoding="utf-8"?>
-<b:Sources xmlns:b="http://schemas.openxmlformats.org/officeDocument/2006/bibliography" SelectedStyle="\apasixtheditionofficeonline.xsl" StyleName="APA" Version="6"/>
 </file>
 
 <file path=customXml/itemProps1.xml><?xml version="1.0" encoding="utf-8"?>
@@ -4775,17 +5222,17 @@
 </file>
 
 <file path=customXml/itemProps2.xml><?xml version="1.0" encoding="utf-8"?>
+<ds:datastoreItem xmlns:ds="http://schemas.openxmlformats.org/officeDocument/2006/customXml" ds:itemID="{D251FC80-4E3F-4155-A54A-4920AD96EAEE}">
+  <ds:schemaRefs>
+    <ds:schemaRef ds:uri="http://schemas.openxmlformats.org/officeDocument/2006/bibliography"/>
+  </ds:schemaRefs>
+</ds:datastoreItem>
+</file>
+
+<file path=customXml/itemProps3.xml><?xml version="1.0" encoding="utf-8"?>
 <ds:datastoreItem xmlns:ds="http://schemas.openxmlformats.org/officeDocument/2006/customXml" ds:itemID="{E2D53010-0FF8-448C-9025-17B08B4B7876}">
   <ds:schemaRefs>
     <ds:schemaRef ds:uri="http://schemas.microsoft.com/sharepoint/v3/contenttype/forms"/>
   </ds:schemaRefs>
 </ds:datastoreItem>
-</file>
-
-<file path=customXml/itemProps3.xml><?xml version="1.0" encoding="utf-8"?>
-<ds:datastoreItem xmlns:ds="http://schemas.openxmlformats.org/officeDocument/2006/customXml" ds:itemID="{D251FC80-4E3F-4155-A54A-4920AD96EAEE}">
-  <ds:schemaRefs>
-    <ds:schemaRef ds:uri="http://schemas.openxmlformats.org/officeDocument/2006/bibliography"/>
-  </ds:schemaRefs>
-</ds:datastoreItem>
 </file>